--- a/_docs/coding_projects/P2_SVM/kernel_hpo.html.docx
+++ b/_docs/coding_projects/P2_SVM/kernel_hpo.html.docx
@@ -4002,12 +4002,11 @@
         </w:rPr>
         <w:t xml:space="preserve"> KFold</w:t>
       </w:r>
-      <w:r>
-        <w:br/>
-      </w:r>
-      <w:r>
-        <w:br/>
-      </w:r>
+    </w:p>
+    <w:p>
+      <w:pPr>
+        <w:pStyle w:val="SourceCode"/>
+      </w:pPr>
       <w:r>
         <w:rPr>
           <w:rStyle w:val="KeywordTok"/>
@@ -6869,7 +6868,10 @@
         <w:rPr>
           <w:rStyle w:val="VerbatimChar"/>
         </w:rPr>
-        <w:t xml:space="preserve">ExperimentalWarning: QMCSampler is experimental (supported from v3.0.0). The interface can change in the future.</w:t>
+        <w:t xml:space="preserve">ExperimentalWarning:</w:t>
+      </w:r>
+      <w:r>
+        <w:br/>
       </w:r>
       <w:r>
         <w:br/>
@@ -6878,7 +6880,10 @@
         <w:rPr>
           <w:rStyle w:val="VerbatimChar"/>
         </w:rPr>
-        <w:t xml:space="preserve">  sampler=QMCSampler(seed=42), # 谷歌建议</w:t>
+        <w:t xml:space="preserve">QMCSampler is experimental (supported from v3.0.0). The interface can change in the future.</w:t>
+      </w:r>
+      <w:r>
+        <w:br/>
       </w:r>
       <w:r>
         <w:br/>
@@ -6887,7 +6892,10 @@
         <w:rPr>
           <w:rStyle w:val="VerbatimChar"/>
         </w:rPr>
-        <w:t xml:space="preserve">&lt;ipython-input-1-ad5a12a62694&gt;:6: ExperimentalWarning: WilcoxonPruner is experimental (supported from v3.6.0). The interface can change in the future.</w:t>
+        <w:t xml:space="preserve">&lt;ipython-input-1-ad5a12a62694&gt;:6: ExperimentalWarning:</w:t>
+      </w:r>
+      <w:r>
+        <w:br/>
       </w:r>
       <w:r>
         <w:br/>
@@ -6896,7 +6904,7 @@
         <w:rPr>
           <w:rStyle w:val="VerbatimChar"/>
         </w:rPr>
-        <w:t xml:space="preserve">  pruner=WilcoxonPruner(), # 对重复实验进行假设检验剪枝</w:t>
+        <w:t xml:space="preserve">WilcoxonPruner is experimental (supported from v3.6.0). The interface can change in the future.</w:t>
       </w:r>
     </w:p>
     <w:p>
@@ -11701,7 +11709,7 @@
               <a:graphicData uri="http://schemas.openxmlformats.org/drawingml/2006/picture">
                 <pic:pic>
                   <pic:nvPicPr>
-                    <pic:cNvPr descr="03svm_kernel_hpo_files/figure-docx/cell-36-output-4.png" id="36" name="Picture"/>
+                    <pic:cNvPr descr="03svm_kernel_hpo_files/figure-docx/cell-37-output-4.png" id="36" name="Picture"/>
                     <pic:cNvPicPr>
                       <a:picLocks noChangeArrowheads="1" noChangeAspect="1"/>
                     </pic:cNvPicPr>
@@ -12042,7 +12050,7 @@
               <a:graphicData uri="http://schemas.openxmlformats.org/drawingml/2006/picture">
                 <pic:pic>
                   <pic:nvPicPr>
-                    <pic:cNvPr descr="03svm_kernel_hpo_files/figure-docx/cell-37-output-4.png" id="39" name="Picture"/>
+                    <pic:cNvPr descr="03svm_kernel_hpo_files/figure-docx/cell-38-output-4.png" id="39" name="Picture"/>
                     <pic:cNvPicPr>
                       <a:picLocks noChangeArrowheads="1" noChangeAspect="1"/>
                     </pic:cNvPicPr>
@@ -12094,7 +12102,7 @@
               <a:graphicData uri="http://schemas.openxmlformats.org/drawingml/2006/picture">
                 <pic:pic>
                   <pic:nvPicPr>
-                    <pic:cNvPr descr="03svm_kernel_hpo_files/figure-docx/cell-37-output-6.png" id="42" name="Picture"/>
+                    <pic:cNvPr descr="03svm_kernel_hpo_files/figure-docx/cell-38-output-6.png" id="42" name="Picture"/>
                     <pic:cNvPicPr>
                       <a:picLocks noChangeArrowheads="1" noChangeAspect="1"/>
                     </pic:cNvPicPr>
@@ -14713,7 +14721,7 @@
               <a:graphicData uri="http://schemas.openxmlformats.org/drawingml/2006/picture">
                 <pic:pic>
                   <pic:nvPicPr>
-                    <pic:cNvPr descr="03svm_kernel_hpo_files/figure-docx/cell-50-output-4.png" id="45" name="Picture"/>
+                    <pic:cNvPr descr="03svm_kernel_hpo_files/figure-docx/cell-51-output-4.png" id="45" name="Picture"/>
                     <pic:cNvPicPr>
                       <a:picLocks noChangeArrowheads="1" noChangeAspect="1"/>
                     </pic:cNvPicPr>
@@ -20449,7 +20457,7 @@
               <a:graphicData uri="http://schemas.openxmlformats.org/drawingml/2006/picture">
                 <pic:pic>
                   <pic:nvPicPr>
-                    <pic:cNvPr descr="03svm_kernel_hpo_files/figure-docx/cell-66-output-4.png" id="50" name="Picture"/>
+                    <pic:cNvPr descr="03svm_kernel_hpo_files/figure-docx/cell-67-output-4.png" id="50" name="Picture"/>
                     <pic:cNvPicPr>
                       <a:picLocks noChangeArrowheads="1" noChangeAspect="1"/>
                     </pic:cNvPicPr>
@@ -20556,7 +20564,7 @@
               <a:graphicData uri="http://schemas.openxmlformats.org/drawingml/2006/picture">
                 <pic:pic>
                   <pic:nvPicPr>
-                    <pic:cNvPr descr="03svm_kernel_hpo_files/figure-docx/cell-67-output-2.png" id="53" name="Picture"/>
+                    <pic:cNvPr descr="03svm_kernel_hpo_files/figure-docx/cell-68-output-2.png" id="53" name="Picture"/>
                     <pic:cNvPicPr>
                       <a:picLocks noChangeArrowheads="1" noChangeAspect="1"/>
                     </pic:cNvPicPr>
@@ -22886,7 +22894,7 @@
               <a:graphicData uri="http://schemas.openxmlformats.org/drawingml/2006/picture">
                 <pic:pic>
                   <pic:nvPicPr>
-                    <pic:cNvPr descr="03svm_kernel_hpo_files/figure-docx/cell-78-output-2.png" id="65" name="Picture"/>
+                    <pic:cNvPr descr="03svm_kernel_hpo_files/figure-docx/cell-79-output-2.png" id="65" name="Picture"/>
                     <pic:cNvPicPr>
                       <a:picLocks noChangeArrowheads="1" noChangeAspect="1"/>
                     </pic:cNvPicPr>
@@ -23939,7 +23947,7 @@
               <a:graphicData uri="http://schemas.openxmlformats.org/drawingml/2006/picture">
                 <pic:pic>
                   <pic:nvPicPr>
-                    <pic:cNvPr descr="03svm_kernel_hpo_files/figure-docx/cell-84-output-2.png" id="71" name="Picture"/>
+                    <pic:cNvPr descr="03svm_kernel_hpo_files/figure-docx/cell-85-output-2.png" id="71" name="Picture"/>
                     <pic:cNvPicPr>
                       <a:picLocks noChangeArrowheads="1" noChangeAspect="1"/>
                     </pic:cNvPicPr>
@@ -23991,7 +23999,7 @@
               <a:graphicData uri="http://schemas.openxmlformats.org/drawingml/2006/picture">
                 <pic:pic>
                   <pic:nvPicPr>
-                    <pic:cNvPr descr="03svm_kernel_hpo_files/figure-docx/cell-84-output-4.png" id="74" name="Picture"/>
+                    <pic:cNvPr descr="03svm_kernel_hpo_files/figure-docx/cell-85-output-4.png" id="74" name="Picture"/>
                     <pic:cNvPicPr>
                       <a:picLocks noChangeArrowheads="1" noChangeAspect="1"/>
                     </pic:cNvPicPr>
@@ -24043,7 +24051,7 @@
               <a:graphicData uri="http://schemas.openxmlformats.org/drawingml/2006/picture">
                 <pic:pic>
                   <pic:nvPicPr>
-                    <pic:cNvPr descr="03svm_kernel_hpo_files/figure-docx/cell-84-output-6.png" id="77" name="Picture"/>
+                    <pic:cNvPr descr="03svm_kernel_hpo_files/figure-docx/cell-85-output-6.png" id="77" name="Picture"/>
                     <pic:cNvPicPr>
                       <a:picLocks noChangeArrowheads="1" noChangeAspect="1"/>
                     </pic:cNvPicPr>
@@ -24095,7 +24103,7 @@
               <a:graphicData uri="http://schemas.openxmlformats.org/drawingml/2006/picture">
                 <pic:pic>
                   <pic:nvPicPr>
-                    <pic:cNvPr descr="03svm_kernel_hpo_files/figure-docx/cell-84-output-8.png" id="80" name="Picture"/>
+                    <pic:cNvPr descr="03svm_kernel_hpo_files/figure-docx/cell-85-output-8.png" id="80" name="Picture"/>
                     <pic:cNvPicPr>
                       <a:picLocks noChangeArrowheads="1" noChangeAspect="1"/>
                     </pic:cNvPicPr>
@@ -24662,7 +24670,7 @@
               <a:graphicData uri="http://schemas.openxmlformats.org/drawingml/2006/picture">
                 <pic:pic>
                   <pic:nvPicPr>
-                    <pic:cNvPr descr="03svm_kernel_hpo_files/figure-docx/cell-86-output-2.png" id="83" name="Picture"/>
+                    <pic:cNvPr descr="03svm_kernel_hpo_files/figure-docx/cell-87-output-2.png" id="83" name="Picture"/>
                     <pic:cNvPicPr>
                       <a:picLocks noChangeArrowheads="1" noChangeAspect="1"/>
                     </pic:cNvPicPr>
@@ -24714,7 +24722,7 @@
               <a:graphicData uri="http://schemas.openxmlformats.org/drawingml/2006/picture">
                 <pic:pic>
                   <pic:nvPicPr>
-                    <pic:cNvPr descr="03svm_kernel_hpo_files/figure-docx/cell-86-output-4.png" id="86" name="Picture"/>
+                    <pic:cNvPr descr="03svm_kernel_hpo_files/figure-docx/cell-87-output-4.png" id="86" name="Picture"/>
                     <pic:cNvPicPr>
                       <a:picLocks noChangeArrowheads="1" noChangeAspect="1"/>
                     </pic:cNvPicPr>
@@ -24766,7 +24774,7 @@
               <a:graphicData uri="http://schemas.openxmlformats.org/drawingml/2006/picture">
                 <pic:pic>
                   <pic:nvPicPr>
-                    <pic:cNvPr descr="03svm_kernel_hpo_files/figure-docx/cell-86-output-6.png" id="89" name="Picture"/>
+                    <pic:cNvPr descr="03svm_kernel_hpo_files/figure-docx/cell-87-output-6.png" id="89" name="Picture"/>
                     <pic:cNvPicPr>
                       <a:picLocks noChangeArrowheads="1" noChangeAspect="1"/>
                     </pic:cNvPicPr>
@@ -24818,7 +24826,7 @@
               <a:graphicData uri="http://schemas.openxmlformats.org/drawingml/2006/picture">
                 <pic:pic>
                   <pic:nvPicPr>
-                    <pic:cNvPr descr="03svm_kernel_hpo_files/figure-docx/cell-86-output-8.png" id="92" name="Picture"/>
+                    <pic:cNvPr descr="03svm_kernel_hpo_files/figure-docx/cell-87-output-8.png" id="92" name="Picture"/>
                     <pic:cNvPicPr>
                       <a:picLocks noChangeArrowheads="1" noChangeAspect="1"/>
                     </pic:cNvPicPr>
@@ -26085,7 +26093,7 @@
               <a:graphicData uri="http://schemas.openxmlformats.org/drawingml/2006/picture">
                 <pic:pic>
                   <pic:nvPicPr>
-                    <pic:cNvPr descr="03svm_kernel_hpo_files/figure-docx/cell-88-output-2.png" id="95" name="Picture"/>
+                    <pic:cNvPr descr="03svm_kernel_hpo_files/figure-docx/cell-89-output-2.png" id="95" name="Picture"/>
                     <pic:cNvPicPr>
                       <a:picLocks noChangeArrowheads="1" noChangeAspect="1"/>
                     </pic:cNvPicPr>
@@ -26137,7 +26145,7 @@
               <a:graphicData uri="http://schemas.openxmlformats.org/drawingml/2006/picture">
                 <pic:pic>
                   <pic:nvPicPr>
-                    <pic:cNvPr descr="03svm_kernel_hpo_files/figure-docx/cell-88-output-4.png" id="98" name="Picture"/>
+                    <pic:cNvPr descr="03svm_kernel_hpo_files/figure-docx/cell-89-output-4.png" id="98" name="Picture"/>
                     <pic:cNvPicPr>
                       <a:picLocks noChangeArrowheads="1" noChangeAspect="1"/>
                     </pic:cNvPicPr>
@@ -26189,7 +26197,7 @@
               <a:graphicData uri="http://schemas.openxmlformats.org/drawingml/2006/picture">
                 <pic:pic>
                   <pic:nvPicPr>
-                    <pic:cNvPr descr="03svm_kernel_hpo_files/figure-docx/cell-88-output-6.png" id="101" name="Picture"/>
+                    <pic:cNvPr descr="03svm_kernel_hpo_files/figure-docx/cell-89-output-6.png" id="101" name="Picture"/>
                     <pic:cNvPicPr>
                       <a:picLocks noChangeArrowheads="1" noChangeAspect="1"/>
                     </pic:cNvPicPr>
@@ -26241,7 +26249,7 @@
               <a:graphicData uri="http://schemas.openxmlformats.org/drawingml/2006/picture">
                 <pic:pic>
                   <pic:nvPicPr>
-                    <pic:cNvPr descr="03svm_kernel_hpo_files/figure-docx/cell-88-output-8.png" id="104" name="Picture"/>
+                    <pic:cNvPr descr="03svm_kernel_hpo_files/figure-docx/cell-89-output-8.png" id="104" name="Picture"/>
                     <pic:cNvPicPr>
                       <a:picLocks noChangeArrowheads="1" noChangeAspect="1"/>
                     </pic:cNvPicPr>
